--- a/U4DOC/Geschichte.docx
+++ b/U4DOC/Geschichte.docx
@@ -1,6 +1,6 @@
 
 <file path=word/styles.xml><?xml version="1.0" encoding="utf-8"?>
-<w:styles xmlns:r="http://schemas.openxmlformats.org/officeDocument/2006/relationships" xmlns:w="http://schemas.openxmlformats.org/wordprocessingml/2006/main">
+<w:styles xmlns:mc="http://schemas.openxmlformats.org/markup-compatibility/2006" xmlns:r="http://schemas.openxmlformats.org/officeDocument/2006/relationships" xmlns:w="http://schemas.openxmlformats.org/wordprocessingml/2006/main" xmlns:w14="http://schemas.microsoft.com/office/word/2010/wordml" mc:Ignorable="w14">
   <w:docDefaults>
     <w:rPrDefault>
       <w:rPr>
@@ -179,7 +179,6 @@
     <w:uiPriority w:val="99"/>
     <w:semiHidden/>
     <w:unhideWhenUsed/>
-    <w:qFormat/>
     <w:tblPr>
       <w:tblInd w:w="0" w:type="dxa"/>
       <w:tblCellMar>
@@ -663,7 +662,7 @@
 </file>
 
 <file path=customXml/itemProps1.xml><?xml version="1.0" encoding="utf-8"?>
-<ds:datastoreItem xmlns:ds="http://schemas.openxmlformats.org/officeDocument/2006/customXml" ds:itemID="{F6D08867-CB6E-4238-8F09-04002A3C371E}">
+<ds:datastoreItem xmlns:ds="http://schemas.openxmlformats.org/officeDocument/2006/customXml" ds:itemID="{E7100EDE-8798-4390-9B5B-6B0EBB29F827}">
   <ds:schemaRefs>
     <ds:schemaRef ds:uri="http://schemas.openxmlformats.org/officeDocument/2006/bibliography"/>
   </ds:schemaRefs>

--- a/U4DOC/Geschichte.docx
+++ b/U4DOC/Geschichte.docx
@@ -443,10 +443,18 @@
         <w:t xml:space="preserve"> berichtet. Die Fürsten des Landes waren schwach und zerstreut, unwirksam gemacht durch innere Kriege. Nur durch die tapferen Mühen eines wander</w:t>
       </w:r>
       <w:r>
-        <w:t>nden Abenteurers wurde der gräß</w:t>
-      </w:r>
-      <w:r>
-        <w:t>liche Mondain in seinem versteckten Schlupfwinkel aufgespürt und erschl</w:t>
+        <w:t xml:space="preserve">nden Abenteurers wurde der </w:t>
+      </w:r>
+      <w:proofErr w:type="spellStart"/>
+      <w:r>
+        <w:t>gräß</w:t>
+      </w:r>
+      <w:r>
+        <w:t>liche</w:t>
+      </w:r>
+      <w:proofErr w:type="spellEnd"/>
+      <w:r>
+        <w:t xml:space="preserve"> Mondain in seinem versteckten Schlupfwinkel aufgespürt und erschl</w:t>
       </w:r>
       <w:r>
         <w:t>a</w:t>
@@ -466,14 +474,24 @@
         <w:t>Nur wenige Jahre ruhelosen Friedens folgten Mondains Niedergang. So lange hatte die Welt unter Mondains Joch gezit</w:t>
       </w:r>
       <w:r>
-        <w:t>tert, daß</w:t>
-      </w:r>
+        <w:t xml:space="preserve">tert, </w:t>
+      </w:r>
+      <w:proofErr w:type="spellStart"/>
+      <w:r>
+        <w:t>daß</w:t>
+      </w:r>
+      <w:proofErr w:type="spellEnd"/>
       <w:r>
         <w:t xml:space="preserve"> </w:t>
       </w:r>
       <w:r>
-        <w:t>viele kaum glauben konnten, daß</w:t>
-      </w:r>
+        <w:t xml:space="preserve">viele kaum glauben konnten, </w:t>
+      </w:r>
+      <w:proofErr w:type="spellStart"/>
+      <w:r>
+        <w:t>daß</w:t>
+      </w:r>
+      <w:proofErr w:type="spellEnd"/>
       <w:r>
         <w:t xml:space="preserve"> er wirklich besiegt war. In Wahrheit waren seine Lehren nicht verschwunden. Mondains Schülerin Minax stieg bald d</w:t>
       </w:r>
@@ -528,10 +546,18 @@
         <w:t>abregnen lassen, alles verdrehend und verder</w:t>
       </w:r>
       <w:r>
-        <w:t>bend. Ihr gräß</w:t>
-      </w:r>
-      <w:r>
-        <w:t>liches Netz breitete sich durch die Zeit selbst</w:t>
+        <w:t xml:space="preserve">bend. Ihr </w:t>
+      </w:r>
+      <w:proofErr w:type="spellStart"/>
+      <w:r>
+        <w:t>gräß</w:t>
+      </w:r>
+      <w:r>
+        <w:t>liches</w:t>
+      </w:r>
+      <w:proofErr w:type="spellEnd"/>
+      <w:r>
+        <w:t xml:space="preserve"> Netz breitete sich durch die Zeit selbst</w:t>
       </w:r>
       <w:r>
         <w:t xml:space="preserve"> aus</w:t>
@@ -578,94 +604,143 @@
         <w:t>Ultima III</w:t>
       </w:r>
       <w:r>
-        <w:t xml:space="preserve"> erzählt. In ihr rief Lord British, Herrscher eines aufstrebenden Reiches im Lande Sosaria, durch Zeit und Raum hinaus und forderte Helden des Volkes zur Versammlung. Vier verschiedene Abenteurer beantworteten diesen Fa</w:t>
+        <w:t xml:space="preserve"> erzählt. In ihr rief Lord British, Herrscher eines aufstrebenden Reiches im Lande Sosaria, durch Zeit und Raum hinaus und forderte Helden des Volkes zur Versammlung. Vier </w:t>
+      </w:r>
+      <w:r>
+        <w:t xml:space="preserve">sehr </w:t>
+      </w:r>
+      <w:r>
+        <w:t>verschiedene Abenteurer beantworteten diesen Fa</w:t>
       </w:r>
       <w:r>
         <w:t>nfarenruf. Auf sie fiel die heilige Pflicht</w:t>
       </w:r>
       <w:r>
-        <w:t xml:space="preserve"> von Exodus' Verhängnis. Lange mühten sie sich auf der Spur des geheimnisvollen Exodus, durch manch tiefe Höhle, welche ihre Seelen versengte. Bis heute trägt jedes Mitglied dieses Gespanns die Zeichen ihrer Reise. Mit Hilfe des myst</w:t>
+        <w:t xml:space="preserve"> von Exodus' Ve</w:t>
+      </w:r>
+      <w:r>
+        <w:t>r</w:t>
+      </w:r>
+      <w:r>
+        <w:t>hängnis. Lange mühten sie sich auf der Spur des geheimnisvollen Ex</w:t>
+      </w:r>
+      <w:r>
+        <w:t>o</w:t>
+      </w:r>
+      <w:r>
+        <w:t>dus, durch manch tiefe Höhle, welche ihre Seelen versengte. Bis heute trägt jedes Mitglied dieses Gespanns die Zeichen ihrer Reise. Mit Hilfe des mystischen Herrn der Zeit gelang es ihnen, die Große Erdschlange zu passieren und Exodus' Inselfestung zu erreichen. Die Ziegel selbst standen in der Festung gegen sie auf, und groß ist des Barden Erzä</w:t>
+      </w:r>
+      <w:r>
+        <w:t>h</w:t>
+      </w:r>
+      <w:r>
+        <w:t xml:space="preserve">lung von ihrem Kampfe, ihren Todfeind zu erreichen. Von jener letzten Konfrontation spricht nicht einer von ihnen, außer um zu sagen, </w:t>
+      </w:r>
+      <w:proofErr w:type="spellStart"/>
+      <w:r>
+        <w:t>daß</w:t>
+      </w:r>
+      <w:proofErr w:type="spellEnd"/>
+      <w:r>
+        <w:t xml:space="preserve"> das Böse diese Ebene des Seins verlassen hat. So verging das dritte Mitglied der Trias des Bösen, und mit seinem Tode verging auch das Dunkle Zeitalter Britannias.</w:t>
+      </w:r>
+    </w:p>
+    <w:p>
+      <w:pPr>
+        <w:widowControl/>
+        <w:suppressAutoHyphens w:val="0"/>
+        <w:spacing w:after="0" w:line="100" w:lineRule="atLeast"/>
+        <w:jc w:val="both"/>
+      </w:pPr>
+      <w:r>
+        <w:t xml:space="preserve">Aus den Trümmern Sosarias konnte Lord British das ganze </w:t>
+      </w:r>
+      <w:r>
+        <w:t>Fest</w:t>
+      </w:r>
+      <w:r>
+        <w:t xml:space="preserve">land und ein paar Inseln unter seiner Herrschaft vereinen. Dieses neue Reich Britannia brachte seinen Untertanen den so gesuchten Frieden und Wohlstand. Viele der alten Rückzugsorte des Bösen wurden zerstört, so </w:t>
+      </w:r>
+      <w:proofErr w:type="spellStart"/>
+      <w:r>
+        <w:t>daß</w:t>
+      </w:r>
+      <w:proofErr w:type="spellEnd"/>
+      <w:r>
+        <w:t xml:space="preserve"> die einzige verbliebene Gefahr für Reisende die gelegentliche streunende Bande plündernder Orks oder</w:t>
+      </w:r>
+      <w:r>
+        <w:t xml:space="preserve"> Hügelriesen war. Die meisten Landstriche</w:t>
+      </w:r>
+      <w:r>
+        <w:t xml:space="preserve"> wurden kartographiert, allerdings verbleiben noch einige u</w:t>
+      </w:r>
+      <w:r>
+        <w:t>n</w:t>
+      </w:r>
+      <w:r>
+        <w:softHyphen/>
+      </w:r>
+      <w:r>
+        <w:t>er</w:t>
+      </w:r>
+      <w:r>
+        <w:softHyphen/>
+      </w:r>
+      <w:r>
+        <w:t>forsch</w:t>
+      </w:r>
+      <w:r>
+        <w:softHyphen/>
+      </w:r>
+      <w:r>
+        <w:t>te Gebiete. Nach der Zerstörung der Trias des Bösen wurde Lord British bekannt für seine Hingabe an die Hebung der Lebensqual</w:t>
       </w:r>
       <w:r>
         <w:t>i</w:t>
       </w:r>
       <w:r>
-        <w:t>schen Herrn der Zeit gelang es ihnen, die Große Erdschlange zu passi</w:t>
-      </w:r>
-      <w:r>
-        <w:t>e</w:t>
-      </w:r>
-      <w:r>
-        <w:t>ren und Exodus' Inselfestung zu erreichen. Die Ziegel selbst standen in der Festung gegen sie auf, und groß ist des Barden Erzählung von i</w:t>
-      </w:r>
-      <w:r>
-        <w:t>h</w:t>
-      </w:r>
-      <w:r>
-        <w:t>rem Kampfe, ihren Todfeind zu erreichen. Von jener letzten Konfront</w:t>
+        <w:t>tät seiner Untertanen. Um bei dieser Unternehmung zu helfen, wurden drei mächtige Bauwerke in den Außenbezirken des Reiches erri</w:t>
+      </w:r>
+      <w:r>
+        <w:t>chtet. Eines war das Lyze</w:t>
+      </w:r>
+      <w:r>
+        <w:t>um, worin sich das große Observatorium befand.  Ein a</w:t>
+      </w:r>
+      <w:r>
+        <w:t>n</w:t>
+      </w:r>
+      <w:r>
+        <w:t xml:space="preserve">deres war die Empath-Abtei mit ihren Eichenhainen, in denen weise Männer und Frauen über die Lehren der Alten meditierten. Das dritte Bauwerk war die große Burg des Ritterordens der Silbernen </w:t>
+      </w:r>
+      <w:r>
+        <w:lastRenderedPageBreak/>
+        <w:t>Schlange. Nur die Blüte von Lord Britishs Ritterschaft wurde eingel</w:t>
       </w:r>
       <w:r>
         <w:t>a</w:t>
       </w:r>
       <w:r>
-        <w:t xml:space="preserve">tion spricht nicht einer von ihnen, außer um zu sagen, </w:t>
-      </w:r>
-      <w:r>
-        <w:t>daß</w:t>
-      </w:r>
-      <w:r>
-        <w:t xml:space="preserve"> das Böse diese Ebene des Seins verlassen hat. So verging das dritte Mitglied der Trias des Bösen, und mit seinem Tode verging auch das Dunkle Zeita</w:t>
-      </w:r>
-      <w:r>
-        <w:t>l</w:t>
-      </w:r>
-      <w:r>
-        <w:t>ter Britannias.</w:t>
-      </w:r>
-    </w:p>
-    <w:p>
-      <w:pPr>
-        <w:widowControl/>
-        <w:suppressAutoHyphens w:val="0"/>
-        <w:spacing w:after="0" w:line="100" w:lineRule="atLeast"/>
-        <w:jc w:val="both"/>
-      </w:pPr>
-      <w:r>
-        <w:t xml:space="preserve">Aus den Trümmern Sosarias konnte Lord British das ganze </w:t>
-      </w:r>
-      <w:r>
-        <w:t>Fest</w:t>
-      </w:r>
-      <w:r>
-        <w:t xml:space="preserve">land und ein paar Inseln unter seiner Herrschaft vereinen. Dieses neue Reich Britannia brachte seinen Untertanen den so gesuchten Frieden und Wohlstand. Viele der alten Rückzugsorte des Bösen wurden zerstört, so </w:t>
-      </w:r>
-      <w:r>
-        <w:t>daß</w:t>
-      </w:r>
-      <w:r>
-        <w:t xml:space="preserve"> die einzige verbliebene Gefahr für Reisende die gelegentliche streunende Bande plündernder Orks oder Hügelriesen war. Die meisten Länder wurden kartographiert, allerdings verbleiben noch einige une</w:t>
-      </w:r>
-      <w:r>
-        <w:t>r</w:t>
-      </w:r>
-      <w:r>
-        <w:t>forschte Gebiete. Nach der Zerstörung der Trias des Bösen wurde Lord British bekannt für seine Hingabe an die Hebung der Lebensqualität seiner Untertanen. Um bei dieser Unternehmung zu helfen, wurden drei mächtige Bauwerke in den Außenbezirken des Reiches erri</w:t>
-      </w:r>
-      <w:r>
-        <w:t>chtet. Eines war das Lyze</w:t>
-      </w:r>
-      <w:r>
-        <w:t>um, worin sich das große Observatorium befand.  Ein a</w:t>
-      </w:r>
-      <w:r>
-        <w:t>n</w:t>
-      </w:r>
-      <w:r>
-        <w:t xml:space="preserve">deres war die Empath-Abtei mit ihren Eichenhainen, in denen weise Männer und Frauen über die Lehren der Alten meditierten. Das dritte Bauwerk war die große Burg des Ritterordens der Silbernen Schlange. </w:t>
-      </w:r>
-      <w:r>
-        <w:lastRenderedPageBreak/>
-        <w:t>Nur die Blüte von Lord Britishs Ritterschaft wurde eingeladen, diesem Orden beizutreten, welcher die höchsten Ideale und beispielhaften Mannesmut verkörperte. Der Rest des Landes wurde zwischen acht bedeutenden Städten aufgeteilt, jede mit ihrer eigenen politischen Au</w:t>
+        <w:t>den, diesem Orden beizutreten, welcher die höchsten Ideale und be</w:t>
+      </w:r>
+      <w:r>
+        <w:t>i</w:t>
+      </w:r>
+      <w:r>
+        <w:t>spielhaften Mannesmut verkörperte. Der Rest des Landes wurde zw</w:t>
+      </w:r>
+      <w:r>
+        <w:t>i</w:t>
+      </w:r>
+      <w:r>
+        <w:t>schen acht bedeutenden Städten aufgeteilt, jede mit ihrer eigenen polit</w:t>
+      </w:r>
+      <w:r>
+        <w:t>i</w:t>
+      </w:r>
+      <w:r>
+        <w:t>schen Au</w:t>
       </w:r>
       <w:r>
         <w:t>s</w:t>
@@ -1041,8 +1116,13 @@
         <w:t>e</w:t>
       </w:r>
       <w:r>
-        <w:t>legener Paß</w:t>
-      </w:r>
+        <w:t xml:space="preserve">legener </w:t>
+      </w:r>
+      <w:proofErr w:type="spellStart"/>
+      <w:r>
+        <w:t>Paß</w:t>
+      </w:r>
+      <w:proofErr w:type="spellEnd"/>
       <w:r>
         <w:t xml:space="preserve"> kenntnisreichen Reisenden, viel Zeit auf ihren Reisen ei</w:t>
       </w:r>
@@ -1142,9 +1222,11 @@
       <w:r>
         <w:t xml:space="preserve">gend passierst. Man flüstert, </w:t>
       </w:r>
+      <w:proofErr w:type="spellStart"/>
       <w:r>
         <w:t>daß</w:t>
       </w:r>
+      <w:proofErr w:type="spellEnd"/>
       <w:r>
         <w:t>, bei bestimmten Mondphasen, die Untoten wieder aufstehen und den Kampf erneut austragen.</w:t>
       </w:r>
@@ -1299,8 +1381,13 @@
         <w:t xml:space="preserve"> in jener Stadt hat eines der besten Gebräue, und der Wirt ist eine hervorragende Quelle für </w:t>
       </w:r>
       <w:r>
-        <w:t>den neuesten Tratsch. Sei gewiß</w:t>
-      </w:r>
+        <w:t xml:space="preserve">den neuesten Tratsch. Sei </w:t>
+      </w:r>
+      <w:proofErr w:type="spellStart"/>
+      <w:r>
+        <w:t>gewiß</w:t>
+      </w:r>
+      <w:proofErr w:type="spellEnd"/>
       <w:r>
         <w:t>, ihm ein gutes Trinkgeld zu geben!</w:t>
       </w:r>
@@ -1581,13 +1668,24 @@
         <w:t>e</w:t>
       </w:r>
       <w:r>
-        <w:t>henden Gespenstern erniedrigt. Niemand hat diese Legende je bestätigt; es mag wohl nur eine Fabel sein, um die Schwachherzigen zu erschre</w:t>
-      </w:r>
-      <w:r>
-        <w:t>c</w:t>
-      </w:r>
-      <w:r>
-        <w:t>ken und denen Demut einzuflößen, die ihren eigenen Wert überschä</w:t>
+        <w:t>henden Gespenstern erniedrigt. Niemand hat diese Legende je bestätigt; es mag wohl nur eine Fabel sein, um</w:t>
+      </w:r>
+      <w:r>
+        <w:t xml:space="preserve"> die Schwachherzigen zu </w:t>
+      </w:r>
+      <w:proofErr w:type="spellStart"/>
+      <w:r>
+        <w:t>erschre</w:t>
+      </w:r>
+      <w:r>
+        <w:t>k</w:t>
+      </w:r>
+      <w:r>
+        <w:t>ken</w:t>
+      </w:r>
+      <w:proofErr w:type="spellEnd"/>
+      <w:r>
+        <w:t xml:space="preserve"> und denen Demut einzuflößen, die ihren eigenen Wert überschä</w:t>
       </w:r>
       <w:r>
         <w:t>t</w:t>
@@ -1651,9 +1749,11 @@
       <w:r>
         <w:t xml:space="preserve">Es steht zu hoffen </w:t>
       </w:r>
+      <w:proofErr w:type="spellStart"/>
       <w:r>
         <w:t>daß</w:t>
       </w:r>
+      <w:proofErr w:type="spellEnd"/>
       <w:r>
         <w:t>, zur nächsten Ausgabe der Geschichte Brita</w:t>
       </w:r>
@@ -1669,9 +1769,11 @@
       <w:r>
         <w:t xml:space="preserve">rückgebracht haben werden, so </w:t>
       </w:r>
+      <w:proofErr w:type="spellStart"/>
       <w:r>
         <w:t>daß</w:t>
       </w:r>
+      <w:proofErr w:type="spellEnd"/>
       <w:r>
         <w:t xml:space="preserve"> die Karte vervollständigt werden kann. Eine letzte Warnung an den angehenden Reisenden </w:t>
       </w:r>
@@ -1925,9 +2027,11 @@
       <w:r>
         <w:t xml:space="preserve">ren können. Die Einschränkungen ihrer Profession erlauben Magiern nur das Tragen von Tuchrüstung und das Führen eines Stabes, eines Dolches oder einer Schleuder. Unbestätigte Gerüchte lassen vermuten, </w:t>
       </w:r>
+      <w:proofErr w:type="spellStart"/>
       <w:r>
         <w:t>daß</w:t>
       </w:r>
+      <w:proofErr w:type="spellEnd"/>
       <w:r>
         <w:t xml:space="preserve"> die höchsten Adepten den Gebrauch arkaner magischer Waffen erlangt haben. Die Hauptwaffe des Magiers ist natürlich die Magie. Wenn der Magier weiter fortschreitet, können mächtigere Zauber g</w:t>
       </w:r>
@@ -2097,11 +2201,16 @@
         <w:t>en</w:t>
       </w:r>
       <w:r>
-        <w:t xml:space="preserve"> von diesen Minnesängern vermieden, denn sie finden Metall zu rau</w:t>
+        <w:t xml:space="preserve"> von diesen Minnesängern vermieden, denn sie finden Metall zu </w:t>
+      </w:r>
+      <w:proofErr w:type="spellStart"/>
+      <w:r>
+        <w:t>rau</w:t>
       </w:r>
       <w:r>
         <w:t>h</w:t>
       </w:r>
+      <w:proofErr w:type="spellEnd"/>
       <w:r>
         <w:t xml:space="preserve"> und lärmig für ihre empfindlichen Ohren. Der Barde versucht sich auch in Magie und gibt einen guten Kameraden auf langer Reise ab.</w:t>
       </w:r>
@@ -2129,23 +2238,19 @@
         <w:t>KÄMPFER.</w:t>
       </w:r>
       <w:r>
-        <w:t xml:space="preserve"> Aus der Stadt Jhelom stammen die mächtigen Kämpfer. Sie verbringen ihr Leben mit Training und können alle Waffen und R</w:t>
-      </w:r>
-      <w:r>
-        <w:t>ü</w:t>
-      </w:r>
-      <w:r>
-        <w:t>stungen verwenden; die meisten bevorzugen aber das zweischneidige britannische Schwert, in den Händen eines geübten Fechters eine ve</w:t>
-      </w:r>
-      <w:r>
-        <w:t>r</w:t>
-      </w:r>
-      <w:r>
-        <w:t xml:space="preserve">nichtende Waffe. Kämpfer haben wenig oder kein magisches Talent, denn sie glauben nur an den Gebrauch der Waffen und fürchten, </w:t>
-      </w:r>
+        <w:t xml:space="preserve"> Aus der Stadt Jhelom stammen die mächtigen Kämpfer. Sie verbringen ihr Leben mit Training und können alle Waffen und Rüstungen verwenden; die meisten bevorzugen aber das zweischneid</w:t>
+      </w:r>
+      <w:r>
+        <w:t>i</w:t>
+      </w:r>
+      <w:r>
+        <w:t xml:space="preserve">ge britannische Schwert, in den Händen eines geübten Fechters eine vernichtende Waffe. Kämpfer haben wenig oder kein magisches Talent, denn sie glauben nur an den Gebrauch der Waffen und fürchten, </w:t>
+      </w:r>
+      <w:proofErr w:type="spellStart"/>
       <w:r>
         <w:t>daß</w:t>
       </w:r>
+      <w:proofErr w:type="spellEnd"/>
       <w:r>
         <w:t xml:space="preserve"> magische Übungen den Willen und die Konzentration eines wahren Kriegers aufzehren. Sie haben eine besondere Nähe zu Pferden, und sind äußerst nützliche Kameraden auf Reisen in unerforschte Gege</w:t>
       </w:r>
@@ -2311,14 +2416,24 @@
         <w:t xml:space="preserve"> Die Zinker von Minoc – so nennen sie sich selbst, während Außenstehende sie oft despektierlich als Kesselflicker bezeichnen – sind sowohl höchst kunstfertige Handwerker als auch </w:t>
       </w:r>
       <w:r>
-        <w:t>hervorragende Kämpfer. Sie miß</w:t>
-      </w:r>
-      <w:r>
-        <w:t xml:space="preserve">trauen allgemein der Magie, im Glauben, </w:t>
-      </w:r>
+        <w:t xml:space="preserve">hervorragende Kämpfer. Sie </w:t>
+      </w:r>
+      <w:proofErr w:type="spellStart"/>
+      <w:r>
+        <w:t>miß</w:t>
+      </w:r>
+      <w:r>
+        <w:t>trauen</w:t>
+      </w:r>
+      <w:proofErr w:type="spellEnd"/>
+      <w:r>
+        <w:t xml:space="preserve"> allgemein der Magie, im Glauben, </w:t>
+      </w:r>
+      <w:proofErr w:type="spellStart"/>
       <w:r>
         <w:t>daß</w:t>
       </w:r>
+      <w:proofErr w:type="spellEnd"/>
       <w:r>
         <w:t xml:space="preserve"> nur handgefertigte Dinge wahren Wert besitzen, und verwenden sie daher nur selten. Ein Zinker kann jede Waffe benutzen, die doppelte Streitaxt wird allerdings bevorzugt. Zinker verwenden jede Art nicht-magischer Rüstung. Eine Reisegruppe mit einem Zinker an Bord braucht sich um die Reparatur von Metall- oder Holzgegenständen jeglicher Art niemals zu sorgen.</w:t>
       </w:r>
@@ -2632,7 +2747,29 @@
         <w:t>e</w:t>
       </w:r>
       <w:r>
-        <w:t>gleiten. Wenn die Person deiner Einladung offen gegenübersteht, wird sie mit dir reisen, dir beistehen, und mit dir kämpfen. Er oder sie wird nur so lange treu bleiben, wie du treu zu deinen Überzeugungen stehst. Wenn du zu irgendeinem Zeitpunkt, durch Handlungen oder Taten, vom Wege abweichst, dann werden dich deine Kameraden deinem Schicksale überlassen. Bedenke, dies sind freie Kameraden</w:t>
+        <w:t xml:space="preserve">gleiten. Wenn die Person deiner Einladung offen gegenübersteht, wird sie mit dir reisen, dir beistehen, und mit dir kämpfen. Er oder sie wird nur so lange treu bleiben, wie du treu zu </w:t>
+      </w:r>
+      <w:proofErr w:type="spellStart"/>
+      <w:r>
+        <w:t>deinen</w:t>
+      </w:r>
+      <w:proofErr w:type="spellEnd"/>
+      <w:r>
+        <w:t xml:space="preserve"> Überzeugungen stehst. Wenn du zu irgendeinem Zeitpunkt</w:t>
+      </w:r>
+      <w:r>
+        <w:t>e</w:t>
+      </w:r>
+      <w:r>
+        <w:t xml:space="preserve">, durch Handlungen oder Taten, vom Wege abweichst, dann werden dich deine Kameraden </w:t>
+      </w:r>
+      <w:proofErr w:type="gramStart"/>
+      <w:r>
+        <w:t>deinem Schicksale</w:t>
+      </w:r>
+      <w:proofErr w:type="gramEnd"/>
+      <w:r>
+        <w:t xml:space="preserve"> überlassen. Bedenke, dies sind freie Kameraden</w:t>
       </w:r>
       <w:r>
         <w:t xml:space="preserve"> – </w:t>
@@ -2640,9 +2777,11 @@
       <w:r>
         <w:t xml:space="preserve">keine Diener oder Söldner. Ihr Vertrauen in dich als ihren Anführer ist so groß, </w:t>
       </w:r>
+      <w:proofErr w:type="spellStart"/>
       <w:r>
         <w:t>daß</w:t>
       </w:r>
+      <w:proofErr w:type="spellEnd"/>
       <w:r>
         <w:t xml:space="preserve"> alles Gold und alle Vorräte, die die Gruppe besitzt, in deine Obhut gegeben werden zum Wohle aller. Nutze dieses Vertrauen weise!</w:t>
       </w:r>
@@ -2822,9 +2961,11 @@
       <w:r>
         <w:t xml:space="preserve">führen, </w:t>
       </w:r>
+      <w:proofErr w:type="spellStart"/>
       <w:r>
         <w:t>daß</w:t>
       </w:r>
+      <w:proofErr w:type="spellEnd"/>
       <w:r>
         <w:t xml:space="preserve"> diese Münze noch nie erfolgreich gefälscht oder verunedelt werden konnte. Diese Münze war und ist das Fundament der Stabilität des Reiches und wird weltweit von Händlern akzeptiert. Münzen des Reiches finden sich auch in den Schatz</w:t>
       </w:r>
@@ -3190,7 +3331,13 @@
         <w:t>Schutz</w:t>
       </w:r>
       <w:r>
-        <w:t>macher bieten die Rücknahme gebrauchter Rüstungen an, aber nur wenige würden diese Angebote großzügig nennen. Zu dem Zeitpunkt, an dem die meisten Kämpfer verbesserte Rüstung suchen, fällt die alte Rüstung beinahe völlig auseinander, und ihr Hauptwert ist als Schrott für die Schmelz</w:t>
+        <w:t>macher bieten die Rücknahme gebrauchter Rüstungen an, aber nur wenige würden diese Angebote großzügig nennen. Zu dem Zeitpunkt</w:t>
+      </w:r>
+      <w:r>
+        <w:t>e</w:t>
+      </w:r>
+      <w:r>
+        <w:t>, an dem die meisten Kämpfer verbesserte Rüstung suchen, fällt die alte Rüstung beinahe völlig auseinander, und ihr Hauptwert ist als Schrott für die Schmelz</w:t>
       </w:r>
       <w:r>
         <w:softHyphen/>
@@ -3276,9 +3423,11 @@
       <w:r>
         <w:t xml:space="preserve"> Lord Britishs Untertanen wissen ihre Kneipen wahrhaft zu schätzen, und das zeigt sich in der zuvorkommenden Gastlichkeit, die man in allen Tavernen findet. Die meisten bieten eine hervorragende Auswahl an Getränken und Speisen für den Reisenden. Es ist auch weithin bekannt, </w:t>
       </w:r>
+      <w:proofErr w:type="spellStart"/>
       <w:r>
         <w:t>daß</w:t>
       </w:r>
+      <w:proofErr w:type="spellEnd"/>
       <w:r>
         <w:t xml:space="preserve"> die Wirte unheilbare Gerüchteköche sind; wenn man die richtigen Fragen stellt und ihnen den richtigen Preis bietet, kann man von ihnen wertvolle Neuigkeiten erfahren. Öffentliche Tru</w:t>
       </w:r>
@@ -3286,11 +3435,24 @@
         <w:t>n</w:t>
       </w:r>
       <w:r>
-        <w:t>kenheit ist in allen Ländern Britannias unte</w:t>
-      </w:r>
-      <w:r>
-        <w:t>rsagt, also mäßige deinen Genuß</w:t>
-      </w:r>
+        <w:t>kenhe</w:t>
+      </w:r>
+      <w:r>
+        <w:t>it ist in allen Lande</w:t>
+      </w:r>
+      <w:bookmarkStart w:id="0" w:name="_GoBack"/>
+      <w:bookmarkEnd w:id="0"/>
+      <w:r>
+        <w:t>n Britannias unte</w:t>
+      </w:r>
+      <w:r>
+        <w:t xml:space="preserve">rsagt, also mäßige deinen </w:t>
+      </w:r>
+      <w:proofErr w:type="spellStart"/>
+      <w:r>
+        <w:t>Genuß</w:t>
+      </w:r>
+      <w:proofErr w:type="spellEnd"/>
       <w:r>
         <w:t xml:space="preserve"> durch Weisheit.</w:t>
       </w:r>
@@ -3327,9 +3489,11 @@
         <w:lastRenderedPageBreak/>
         <w:t xml:space="preserve">nug Lebensmittel einzukaufen. Stell sicher, </w:t>
       </w:r>
+      <w:proofErr w:type="spellStart"/>
       <w:r>
         <w:t>daß</w:t>
       </w:r>
+      <w:proofErr w:type="spellEnd"/>
       <w:r>
         <w:t xml:space="preserve"> du bei jeder Gelege</w:t>
       </w:r>
@@ -4067,206 +4231,208 @@
         <w:t>u</w:t>
       </w:r>
       <w:r>
-        <w:t>ren anbietet, ist sie eine furchtbar langsame Art, von einem Ende eines gewaltigen Kontinentes zum anderen zu gelangen. Durch Britannia vo</w:t>
+        <w:t>ren anbietet, ist sie eine furchtbar langsame Art, von einem Ende eines gewaltigen Kontinentes zum anderen zu gelangen. Durch Britannia v</w:t>
+      </w:r>
+      <w:r>
+        <w:t>o</w:t>
+      </w:r>
+      <w:r>
+        <w:t>ranzukommen, was wohl niemals ohne Risiko möglich sein wird, kön</w:t>
+      </w:r>
+      <w:r>
+        <w:t>n</w:t>
+      </w:r>
+      <w:r>
+        <w:t>te bald einfacher werden. Unter der Schirmher</w:t>
       </w:r>
       <w:r>
         <w:t>r</w:t>
       </w:r>
       <w:r>
-        <w:t>anzukommen, was wohl niemals ohne Risiko möglich sein wird, könnte bald einfacher werden. Unter der Schirmher</w:t>
+        <w:t>schaft Lord Britishs b</w:t>
+      </w:r>
+      <w:r>
+        <w:t>e</w:t>
+      </w:r>
+      <w:r>
+        <w:t>ginnen Studien über die Eigenschaften der Mondtore, ein klareres Ve</w:t>
       </w:r>
       <w:r>
         <w:t>r</w:t>
       </w:r>
       <w:r>
-        <w:t>schaft Lord Britishs begi</w:t>
-      </w:r>
-      <w:r>
-        <w:t>n</w:t>
-      </w:r>
-      <w:r>
-        <w:t>nen Studien über die Eigenschaften der Mondtore, ein klareres Ve</w:t>
+        <w:t>ständnis von der mystischen Wirkungsweise der Tore zu erzeugen. E</w:t>
+      </w:r>
+      <w:r>
+        <w:t>i</w:t>
+      </w:r>
+      <w:r>
+        <w:t xml:space="preserve">nige sagen voraus, </w:t>
+      </w:r>
+      <w:proofErr w:type="spellStart"/>
+      <w:r>
+        <w:t>daß</w:t>
+      </w:r>
+      <w:proofErr w:type="spellEnd"/>
+      <w:r>
+        <w:t xml:space="preserve"> zukünftige Bürger diese Tore als normales Transportmittel für Fernreisen verwenden werden. Die Ziele der Tore scheinen fest an die Phasen der Zwillingsmonde Trammel und Felucca gebunden. Das Erscheinen und Verschwinden der Tore ist definitiv d</w:t>
+      </w:r>
+      <w:r>
+        <w:t>a</w:t>
+      </w:r>
+      <w:r>
+        <w:t>ran gebunden. Die Orte der Tore werden auf den meisten Karten des Reiches als Mondphasen dargestellt. Das aktive Tor wird durch die Ph</w:t>
+      </w:r>
+      <w:r>
+        <w:t>a</w:t>
+      </w:r>
+      <w:r>
+        <w:t>se des Mondes Trammel bezeichnet. Sobald ein Tor betreten wird, zeigt die Phase des Mondes Felucca das Ziel an.</w:t>
+      </w:r>
+    </w:p>
+    <w:p>
+      <w:pPr>
+        <w:widowControl/>
+        <w:suppressAutoHyphens w:val="0"/>
+        <w:spacing w:after="0" w:line="100" w:lineRule="atLeast"/>
+        <w:jc w:val="both"/>
+      </w:pPr>
+      <w:r>
+        <w:t>Britann</w:t>
+      </w:r>
+      <w:r>
+        <w:t>i</w:t>
+      </w:r>
+      <w:r>
+        <w:t>a wird durch sechs Landschaftsformen bestimmt, jede mit ihren Eigenheiten:</w:t>
+      </w:r>
+    </w:p>
+    <w:p>
+      <w:pPr>
+        <w:widowControl/>
+        <w:suppressAutoHyphens w:val="0"/>
+        <w:spacing w:after="0" w:line="100" w:lineRule="atLeast"/>
+        <w:jc w:val="both"/>
+      </w:pPr>
+    </w:p>
+    <w:p>
+      <w:pPr>
+        <w:widowControl/>
+        <w:suppressAutoHyphens w:val="0"/>
+        <w:spacing w:after="0" w:line="100" w:lineRule="atLeast"/>
+        <w:jc w:val="both"/>
+      </w:pPr>
+      <w:r>
+        <w:rPr>
+          <w:b/>
+          <w:bCs/>
+        </w:rPr>
+        <w:t>GRASLAND.</w:t>
+      </w:r>
+      <w:r>
+        <w:t xml:space="preserve"> Die glatteste und am leichtesten zu bereisende Lan</w:t>
+      </w:r>
+      <w:r>
+        <w:t>d</w:t>
+      </w:r>
+      <w:r>
+        <w:t>schaft; das reiche Gras Britannias dient dazu, seine Herden zu mästen. Man kann es unbehindert durchqueren.</w:t>
+      </w:r>
+    </w:p>
+    <w:p>
+      <w:pPr>
+        <w:widowControl/>
+        <w:suppressAutoHyphens w:val="0"/>
+        <w:spacing w:after="0" w:line="100" w:lineRule="atLeast"/>
+        <w:jc w:val="both"/>
+      </w:pPr>
+    </w:p>
+    <w:p>
+      <w:pPr>
+        <w:widowControl/>
+        <w:suppressAutoHyphens w:val="0"/>
+        <w:spacing w:after="0" w:line="100" w:lineRule="atLeast"/>
+        <w:jc w:val="both"/>
+      </w:pPr>
+      <w:r>
+        <w:rPr>
+          <w:b/>
+          <w:bCs/>
+        </w:rPr>
+        <w:t>BUSCHLAND.</w:t>
+      </w:r>
+      <w:r>
+        <w:t xml:space="preserve"> Niedriges Gestrüpp und Büsche behindern deinen Fortschritt, und erlauben deiner Gruppe, sich nur mit drei Vierteln ihrer gewöhnlichen Geschwindigkeit zu bewegen. Gutes Reisig für Lage</w:t>
       </w:r>
       <w:r>
         <w:t>r</w:t>
       </w:r>
       <w:r>
-        <w:t>ständnis von der mystischen Wirkungsweise der Tore zu erzeugen. E</w:t>
+        <w:t>feuer findet sich im unteren Bereich der größeren Sträucher.</w:t>
+      </w:r>
+    </w:p>
+    <w:p>
+      <w:pPr>
+        <w:widowControl/>
+        <w:suppressAutoHyphens w:val="0"/>
+        <w:spacing w:after="0" w:line="100" w:lineRule="atLeast"/>
+        <w:jc w:val="both"/>
+      </w:pPr>
+    </w:p>
+    <w:p>
+      <w:pPr>
+        <w:widowControl/>
+        <w:suppressAutoHyphens w:val="0"/>
+        <w:spacing w:after="0" w:line="100" w:lineRule="atLeast"/>
+        <w:jc w:val="both"/>
+      </w:pPr>
+      <w:r>
+        <w:rPr>
+          <w:b/>
+          <w:bCs/>
+        </w:rPr>
+        <w:t>WALDLAND.</w:t>
+      </w:r>
+      <w:r>
+        <w:t xml:space="preserve"> In dichten Wäldern ist das Vorankommen langsam; de</w:t>
       </w:r>
       <w:r>
         <w:t>i</w:t>
       </w:r>
       <w:r>
-        <w:t xml:space="preserve">nige sagen voraus, </w:t>
-      </w:r>
+        <w:t>ne Geschwindigkeit halbiert sich. Die Eiche, welche die Druiden so sehr lieben, herrscht hier vor, zusammen mit gesundem Aufwuchse von Esche und Buche. In Waldgegenden herrscht ein ausgeprägter Mangel an Fernsicht.</w:t>
+      </w:r>
+    </w:p>
+    <w:p>
+      <w:pPr>
+        <w:widowControl/>
+        <w:suppressAutoHyphens w:val="0"/>
+        <w:spacing w:after="0" w:line="100" w:lineRule="atLeast"/>
+        <w:jc w:val="both"/>
+      </w:pPr>
+    </w:p>
+    <w:p>
+      <w:pPr>
+        <w:widowControl/>
+        <w:suppressAutoHyphens w:val="0"/>
+        <w:spacing w:after="0" w:line="100" w:lineRule="atLeast"/>
+        <w:jc w:val="both"/>
+      </w:pPr>
+      <w:r>
+        <w:rPr>
+          <w:b/>
+          <w:bCs/>
+        </w:rPr>
+        <w:t>HÜGELLAND.</w:t>
+      </w:r>
+      <w:r>
+        <w:t xml:space="preserve"> Hügelland, von denen bevorzugt, die Schafe züchten, wird dich sehr deutlich verlangsamen; so sehr, </w:t>
+      </w:r>
+      <w:proofErr w:type="spellStart"/>
       <w:r>
         <w:t>daß</w:t>
       </w:r>
-      <w:r>
-        <w:t xml:space="preserve"> zukünftige Bürger diese Tore als normales Transportmittel für Fernreisen verwenden werden. Die Ziele der Tore scheinen fest an die Phasen der Zwillingsmonde Trammel und Felucca gebunden. Das Erscheinen und Verschwinden der Tore ist definitiv da</w:t>
-      </w:r>
-      <w:r>
-        <w:t>r</w:t>
-      </w:r>
-      <w:r>
-        <w:t>an gebunden. Die Orte der Tore werden auf den meisten Karten des Reiches als Mondphasen dargestellt. Das aktive Tor wird durch die Ph</w:t>
-      </w:r>
-      <w:r>
-        <w:t>a</w:t>
-      </w:r>
-      <w:r>
-        <w:t>se des Mondes Trammel bezeichnet. Sobald ein Tor betreten wird, zeigt die Phase des Mondes Felucca das Ziel an.</w:t>
-      </w:r>
-    </w:p>
-    <w:p>
-      <w:pPr>
-        <w:widowControl/>
-        <w:suppressAutoHyphens w:val="0"/>
-        <w:spacing w:after="0" w:line="100" w:lineRule="atLeast"/>
-        <w:jc w:val="both"/>
-      </w:pPr>
-      <w:r>
-        <w:t>Britann</w:t>
-      </w:r>
-      <w:r>
-        <w:t>i</w:t>
-      </w:r>
-      <w:r>
-        <w:t>a wird durch sechs Landschaftsformen bestimmt, jede mit ihren Eigenheiten:</w:t>
-      </w:r>
-    </w:p>
-    <w:p>
-      <w:pPr>
-        <w:widowControl/>
-        <w:suppressAutoHyphens w:val="0"/>
-        <w:spacing w:after="0" w:line="100" w:lineRule="atLeast"/>
-        <w:jc w:val="both"/>
-      </w:pPr>
-    </w:p>
-    <w:p>
-      <w:pPr>
-        <w:widowControl/>
-        <w:suppressAutoHyphens w:val="0"/>
-        <w:spacing w:after="0" w:line="100" w:lineRule="atLeast"/>
-        <w:jc w:val="both"/>
-      </w:pPr>
-      <w:r>
-        <w:rPr>
-          <w:b/>
-          <w:bCs/>
-        </w:rPr>
-        <w:t>GRASLAND.</w:t>
-      </w:r>
-      <w:r>
-        <w:t xml:space="preserve"> Die glatteste und am leichtesten zu bereisende Lan</w:t>
-      </w:r>
-      <w:r>
-        <w:t>d</w:t>
-      </w:r>
-      <w:r>
-        <w:t>schaft; das reiche Gras Britannias dient dazu, seine Herden zu mästen. Man kann es unbehindert durchqueren.</w:t>
-      </w:r>
-    </w:p>
-    <w:p>
-      <w:pPr>
-        <w:widowControl/>
-        <w:suppressAutoHyphens w:val="0"/>
-        <w:spacing w:after="0" w:line="100" w:lineRule="atLeast"/>
-        <w:jc w:val="both"/>
-      </w:pPr>
-    </w:p>
-    <w:p>
-      <w:pPr>
-        <w:widowControl/>
-        <w:suppressAutoHyphens w:val="0"/>
-        <w:spacing w:after="0" w:line="100" w:lineRule="atLeast"/>
-        <w:jc w:val="both"/>
-      </w:pPr>
-      <w:r>
-        <w:rPr>
-          <w:b/>
-          <w:bCs/>
-        </w:rPr>
-        <w:t>BUSCHLAND.</w:t>
-      </w:r>
-      <w:r>
-        <w:t xml:space="preserve"> Niedriges Gestrüpp und Büsche behindern deinen Fortschritt, und erlauben deiner Gruppe, sich nur mit drei Vierteln ihrer gewöhnlichen Geschwindigkeit zu bewegen. Gutes Reisig für Lage</w:t>
-      </w:r>
-      <w:r>
-        <w:t>r</w:t>
-      </w:r>
-      <w:r>
-        <w:t>feuer findet sich im unteren Bereich der größeren Sträucher.</w:t>
-      </w:r>
-    </w:p>
-    <w:p>
-      <w:pPr>
-        <w:widowControl/>
-        <w:suppressAutoHyphens w:val="0"/>
-        <w:spacing w:after="0" w:line="100" w:lineRule="atLeast"/>
-        <w:jc w:val="both"/>
-      </w:pPr>
-    </w:p>
-    <w:p>
-      <w:pPr>
-        <w:widowControl/>
-        <w:suppressAutoHyphens w:val="0"/>
-        <w:spacing w:after="0" w:line="100" w:lineRule="atLeast"/>
-        <w:jc w:val="both"/>
-      </w:pPr>
-      <w:r>
-        <w:rPr>
-          <w:b/>
-          <w:bCs/>
-        </w:rPr>
-        <w:t>WALDLAND.</w:t>
-      </w:r>
-      <w:r>
-        <w:t xml:space="preserve"> In dichten Wäldern ist das Vorankommen langsam; de</w:t>
-      </w:r>
-      <w:r>
-        <w:t>i</w:t>
-      </w:r>
-      <w:r>
-        <w:t xml:space="preserve">ne Geschwindigkeit halbiert sich. Die Eiche, welche die Druiden so sehr </w:t>
-      </w:r>
-      <w:proofErr w:type="gramStart"/>
-      <w:r>
-        <w:t>lieben</w:t>
-      </w:r>
-      <w:proofErr w:type="gramEnd"/>
-      <w:r>
-        <w:t>, herrscht hier vor, zusammen mit gesundem Aufwuchse von Esche und Buche. In Waldgegenden herrscht ein ausgeprägter Mangel an Fernsicht.</w:t>
-      </w:r>
-    </w:p>
-    <w:p>
-      <w:pPr>
-        <w:widowControl/>
-        <w:suppressAutoHyphens w:val="0"/>
-        <w:spacing w:after="0" w:line="100" w:lineRule="atLeast"/>
-        <w:jc w:val="both"/>
-      </w:pPr>
-    </w:p>
-    <w:p>
-      <w:pPr>
-        <w:widowControl/>
-        <w:suppressAutoHyphens w:val="0"/>
-        <w:spacing w:after="0" w:line="100" w:lineRule="atLeast"/>
-        <w:jc w:val="both"/>
-      </w:pPr>
-      <w:r>
-        <w:rPr>
-          <w:b/>
-          <w:bCs/>
-        </w:rPr>
-        <w:t>HÜGELLAND.</w:t>
-      </w:r>
-      <w:r>
-        <w:t xml:space="preserve"> Hügelland, von denen bevorzugt, die Schafe züchten, wird dich sehr deutlich verlangsamen; so sehr, </w:t>
-      </w:r>
-      <w:r>
-        <w:t>daß</w:t>
-      </w:r>
+      <w:proofErr w:type="spellEnd"/>
       <w:r>
         <w:t xml:space="preserve"> niemand als die trit</w:t>
       </w:r>
@@ -4436,7 +4602,10 @@
         <w:jc w:val="both"/>
       </w:pPr>
       <w:r>
-        <w:t>Da auf Reisen die Lebenspunkte deiner Gruppenmitglieder durch une</w:t>
+        <w:t>Da auf Reisen die Treffer</w:t>
+      </w:r>
+      <w:r>
+        <w:t>punkte deiner Gruppenmitglieder durch une</w:t>
       </w:r>
       <w:r>
         <w:t>r</w:t>
@@ -4487,10 +4656,18 @@
         <w:t>wendig. Schiffe haben machtvolle Kanonen, aber diese können nur zur Breitseite abgefeuert werden. U</w:t>
       </w:r>
       <w:r>
-        <w:t>m die Seefahrt zu erlernen, muß</w:t>
-      </w:r>
-      <w:r>
-        <w:t>t du die Wege des Wassers und des Windes verstehen.</w:t>
+        <w:t xml:space="preserve">m die Seefahrt zu erlernen, </w:t>
+      </w:r>
+      <w:proofErr w:type="spellStart"/>
+      <w:r>
+        <w:t>muß</w:t>
+      </w:r>
+      <w:r>
+        <w:t>t</w:t>
+      </w:r>
+      <w:proofErr w:type="spellEnd"/>
+      <w:r>
+        <w:t xml:space="preserve"> du die Wege des Wassers und des Windes verstehen.</w:t>
       </w:r>
     </w:p>
     <w:p>
@@ -4509,9 +4686,11 @@
       <w:r>
         <w:t xml:space="preserve">über zu fahren. Denk daran, </w:t>
       </w:r>
+      <w:proofErr w:type="spellStart"/>
       <w:r>
         <w:t>daß</w:t>
       </w:r>
+      <w:proofErr w:type="spellEnd"/>
       <w:r>
         <w:t xml:space="preserve"> eine Veränderung der Wellengröße herannahendes Land anzeigt. Dies wird deine Navigation erleichtern.</w:t>
       </w:r>
@@ -4561,9 +4740,11 @@
       <w:r>
         <w:t xml:space="preserve">Versuche, dein Schiff so zu manövrieren, </w:t>
       </w:r>
+      <w:proofErr w:type="spellStart"/>
       <w:r>
         <w:t>daß</w:t>
       </w:r>
+      <w:proofErr w:type="spellEnd"/>
       <w:r>
         <w:t xml:space="preserve"> entweder die Backbord- oder Steuerbordkanonen zum Zuge kommen, bevor Kreaturen oder P</w:t>
       </w:r>
@@ -4577,7 +4758,15 @@
         <w:t>l</w:t>
       </w:r>
       <w:r>
-        <w:t>che, wenn auf Null reduziert, sein Sinken bewirken wird; in diesem Falle wird deine Reisegruppe zugrunde gehen. Ein erobertes Pirate</w:t>
+        <w:t xml:space="preserve">che, wenn auf </w:t>
+      </w:r>
+      <w:proofErr w:type="spellStart"/>
+      <w:r>
+        <w:t>Null</w:t>
+      </w:r>
+      <w:proofErr w:type="spellEnd"/>
+      <w:r>
+        <w:t xml:space="preserve"> reduziert, sein Sinken bewirken wird; in diesem Falle wird deine Reisegruppe zugrunde gehen. Ein erobertes Pirate</w:t>
       </w:r>
       <w:r>
         <w:t>n</w:t>
@@ -4975,9 +5164,11 @@
       <w:r>
         <w:t xml:space="preserve">lassen sich leicht sammeln, so </w:t>
       </w:r>
+      <w:proofErr w:type="spellStart"/>
       <w:r>
         <w:t>daß</w:t>
       </w:r>
+      <w:proofErr w:type="spellEnd"/>
       <w:r>
         <w:t xml:space="preserve"> die Schleuder eine preiswerte Fernwaffe ist. Sie ist ein ständiger Favorit bei Reisenden, denen das Glück nicht hold war.</w:t>
       </w:r>
@@ -5074,7 +5265,13 @@
         <w:t>SCHWERT.</w:t>
       </w:r>
       <w:r>
-        <w:t xml:space="preserve"> Ah, eine wahre Kämpferwaffe! Vier Fuß grausamer, blauer Stahl erregen Furcht im Herzen jedes Gegners. Das Schwert ist ein steter Favorit der Kämpfer.</w:t>
+        <w:t xml:space="preserve"> Ah, eine wahre Kämpferwaffe! Vier Fuß grausamer, bla</w:t>
+      </w:r>
+      <w:r>
+        <w:t>u</w:t>
+      </w:r>
+      <w:r>
+        <w:t>er Stahl erregen Furcht im Herzen jedes Gegners. Das Schwert ist ein steter Favorit der Kämpfer.</w:t>
       </w:r>
     </w:p>
     <w:p>
@@ -5100,25 +5297,13 @@
         <w:t>BOGEN.</w:t>
       </w:r>
       <w:r>
-        <w:t xml:space="preserve"> Eine wirklich brauchbare Fernwaffe. Stelle deine Feinde, bevor sie dich stellen können! Britannische Bogen werden aus dem b</w:t>
-      </w:r>
-      <w:r>
-        <w:t>e</w:t>
-      </w:r>
-      <w:r>
-        <w:t>sten Eibenholze hergestellt. Jeder Langbogen wird von Hand abgeri</w:t>
-      </w:r>
-      <w:r>
-        <w:t>e</w:t>
-      </w:r>
-      <w:r>
-        <w:t>ben und an den Spitzen mit Hornnocken geschmückt. Eine Liebling</w:t>
+        <w:t xml:space="preserve"> Eine wirklich brauchbare Fernwaffe. Stelle deine Feinde, bevor sie dich stellen können! Britannische Bogen werden aus dem be</w:t>
       </w:r>
       <w:r>
         <w:t>s</w:t>
       </w:r>
       <w:r>
-        <w:t>waffe derer mit schlechter Rüstung.</w:t>
+        <w:t>ten Eibenholze hergestellt. Jeder Langbogen wird von Hand abgerieben und an den Spitzen mit Hornnocken geschmückt. Eine Lieblingswaffe derer mit schlechter Rüstung.</w:t>
       </w:r>
     </w:p>
     <w:p>
@@ -5147,10 +5332,18 @@
         <w:t xml:space="preserve"> Hi</w:t>
       </w:r>
       <w:r>
-        <w:t>er ist endlich eine wahre Schuß</w:t>
-      </w:r>
-      <w:r>
-        <w:t>waffe. Der Einschlag einer Armbrust hält selbst einen wütenden Troll auf. Die Armbrust wird traditionell aus Mahagoni angefertigt und an den Seiten mit geschnit</w:t>
+        <w:t xml:space="preserve">er ist endlich eine wahre </w:t>
+      </w:r>
+      <w:proofErr w:type="spellStart"/>
+      <w:r>
+        <w:t>Schuß</w:t>
+      </w:r>
+      <w:r>
+        <w:t>waffe</w:t>
+      </w:r>
+      <w:proofErr w:type="spellEnd"/>
+      <w:r>
+        <w:t>. Der Einschlag einer Armbrust hält selbst einen wütenden Troll auf. Die Armbrust wird traditionell aus Mahagoni angefertigt und an den Seiten mit geschnit</w:t>
       </w:r>
       <w:r>
         <w:t>z</w:t>
@@ -5190,9 +5383,11 @@
       <w:r>
         <w:t xml:space="preserve"> Die Verwendung von Amphoren voll Brandöl ist eine Neuerung in Britannia. Jede der acht Großen Professionen kann sie verwenden. Der Träger schleudert das entzündete Öl in eine gewählte Richtung und erzeugt so eine Spur aus brennendem Öle, die mehrere Minuten </w:t>
       </w:r>
+      <w:proofErr w:type="spellStart"/>
       <w:r>
         <w:t>bestehenbleibt</w:t>
       </w:r>
+      <w:proofErr w:type="spellEnd"/>
       <w:r>
         <w:t>. Jeder Feind, der das Feld aus brennendem Öle betritt, erleidet Brandschaden für jeden Zug, den er in dem Inferno ve</w:t>
       </w:r>
@@ -5288,15 +5483,22 @@
       <w:r>
         <w:t xml:space="preserve">Mehrere Arten magischer Waffen sind angeblich hier und da zu finden, aber die Fundstellen sind nicht sicher bekannt. Man sagt </w:t>
       </w:r>
+      <w:proofErr w:type="spellStart"/>
       <w:r>
         <w:t>daß</w:t>
       </w:r>
+      <w:proofErr w:type="spellEnd"/>
       <w:r>
         <w:t>, vielleicht, ein Reisender eine</w:t>
       </w:r>
       <w:r>
-        <w:t>r solchen Waffe würdig sein muß</w:t>
-      </w:r>
+        <w:t xml:space="preserve">r solchen Waffe würdig sein </w:t>
+      </w:r>
+      <w:proofErr w:type="spellStart"/>
+      <w:r>
+        <w:t>muß</w:t>
+      </w:r>
+      <w:proofErr w:type="spellEnd"/>
       <w:r>
         <w:t>, bevor sie für ihn erreichbar wird.</w:t>
       </w:r>
@@ -5406,13 +5608,7 @@
         <w:t>Besseres</w:t>
       </w:r>
       <w:r>
-        <w:t xml:space="preserve"> leisten kö</w:t>
-      </w:r>
-      <w:r>
-        <w:t>n</w:t>
-      </w:r>
-      <w:r>
-        <w:t>nen, oder die durch die Gelöbnisse ihrer Profession daran gehindert sind, etwas anderes zu tragen. Beliebt bei Magiern.</w:t>
+        <w:t xml:space="preserve"> leisten können, oder die durch die Gelöbnisse ihrer Profession daran gehindert sind, etwas anderes zu tragen. Beliebt bei Magiern.</w:t>
       </w:r>
     </w:p>
     <w:p>
@@ -5442,13 +5638,7 @@
         <w:t>LEDER.</w:t>
       </w:r>
       <w:r>
-        <w:t xml:space="preserve"> Das Arbeitspferd des angehenden Reisenden. Lederr</w:t>
-      </w:r>
-      <w:r>
-        <w:t>ü</w:t>
-      </w:r>
-      <w:r>
-        <w:t xml:space="preserve">stung findet sich überall in Britannia. Viele Professionen sind auf </w:t>
+        <w:t xml:space="preserve"> Das Arbeitspferd des angehenden Reisenden. Lederrüstung findet sich überall in Britannia. Viele Professionen sind auf </w:t>
       </w:r>
       <w:r>
         <w:t xml:space="preserve">den </w:t>
@@ -5495,50 +5685,30 @@
         <w:t>KETTE.</w:t>
       </w:r>
       <w:r>
-        <w:t xml:space="preserve"> Von denen verwendet, die beim Kämpfen mit dem G</w:t>
-      </w:r>
-      <w:r>
-        <w:t>e</w:t>
-      </w:r>
-      <w:r>
-        <w:t>wichte eines Kettenhemdes umgehen können. Diese Rüstung bietet e</w:t>
-      </w:r>
-      <w:r>
-        <w:t>x</w:t>
-      </w:r>
-      <w:r>
-        <w:t>zellenten Schutz. Nur der beste Stahl wird verwendet, an den Schultern in do</w:t>
+        <w:t xml:space="preserve"> Von denen verwendet, die beim Kämpfen mit dem Gewichte eines Kettenhemdes umgehen können. Diese Rüstung bietet exzellenten Schutz. Nur der beste Stahl wird verwendet, an den Schultern in do</w:t>
       </w:r>
       <w:r>
         <w:t>p</w:t>
       </w:r>
       <w:r>
-        <w:t>pelter Lage. Jeder Ring wird zur Stabilität einzeln vernietet. B</w:t>
-      </w:r>
-      <w:r>
-        <w:t>e</w:t>
-      </w:r>
-      <w:r>
-        <w:t>liebt bei Kämpfern und Zinkern.</w:t>
-      </w:r>
-    </w:p>
-    <w:p>
-      <w:pPr>
-        <w:widowControl/>
-        <w:suppressAutoHyphens w:val="0"/>
-        <w:spacing w:after="0" w:line="100" w:lineRule="atLeast"/>
-        <w:jc w:val="both"/>
-      </w:pPr>
-    </w:p>
-    <w:p>
-      <w:pPr>
-        <w:widowControl/>
-        <w:suppressAutoHyphens w:val="0"/>
-        <w:spacing w:after="0" w:line="100" w:lineRule="atLeast"/>
-        <w:jc w:val="both"/>
-      </w:pPr>
-      <w:bookmarkStart w:id="0" w:name="_GoBack"/>
-      <w:bookmarkEnd w:id="0"/>
+        <w:t>pelter Lage. Jeder Ring wird zur Stabilität einzeln vernietet. Beliebt bei Kämpfern und Zinkern.</w:t>
+      </w:r>
+    </w:p>
+    <w:p>
+      <w:pPr>
+        <w:widowControl/>
+        <w:suppressAutoHyphens w:val="0"/>
+        <w:spacing w:after="0" w:line="100" w:lineRule="atLeast"/>
+        <w:jc w:val="both"/>
+      </w:pPr>
+    </w:p>
+    <w:p>
+      <w:pPr>
+        <w:widowControl/>
+        <w:suppressAutoHyphens w:val="0"/>
+        <w:spacing w:after="0" w:line="100" w:lineRule="atLeast"/>
+        <w:jc w:val="both"/>
+      </w:pPr>
       <w:r>
         <w:rPr>
           <w:b/>
@@ -5547,37 +5717,13 @@
         <w:t>PLATTE.</w:t>
       </w:r>
       <w:r>
-        <w:t xml:space="preserve"> Der Aristokrat der Rüstmacherkunst. Plattenrüstung bi</w:t>
-      </w:r>
-      <w:r>
-        <w:t>e</w:t>
-      </w:r>
-      <w:r>
-        <w:t>tet mehr Schutz als jede andere konventionelle Rüstung. Jedes Exe</w:t>
-      </w:r>
-      <w:r>
-        <w:t>m</w:t>
-      </w:r>
-      <w:r>
-        <w:t xml:space="preserve">plar wird für deine Statur maßgefertigt. Der Preis ist natürlich </w:t>
-      </w:r>
-      <w:r>
-        <w:t>anseh</w:t>
-      </w:r>
-      <w:r>
-        <w:t>n</w:t>
-      </w:r>
-      <w:r>
-        <w:t>lich</w:t>
-      </w:r>
-      <w:r>
-        <w:t>, aber die Wirkung ist höchst bemerkenswert. Beliebt bei Pal</w:t>
-      </w:r>
-      <w:r>
-        <w:t>a</w:t>
-      </w:r>
-      <w:r>
-        <w:t>dinen.</w:t>
+        <w:t xml:space="preserve"> Der Aristokrat der Rüstmacherkunst. Plattenrüstung bietet mehr Schutz als jede andere konventionelle Rüstung. Jedes Exemplar wird für deine Statur maßgefertigt. Der Preis ist natürlich </w:t>
+      </w:r>
+      <w:r>
+        <w:t>ansehnlich</w:t>
+      </w:r>
+      <w:r>
+        <w:t>, aber die Wirkung ist höchst bemerkenswert. Beliebt bei Paladinen.</w:t>
       </w:r>
     </w:p>
     <w:p>
@@ -5597,13 +5743,13 @@
       </w:pPr>
       <w:r>
         <w:lastRenderedPageBreak/>
-        <w:t>Ebenso wie bei den Waffen laufen viele Gerüchte über magische R</w:t>
-      </w:r>
-      <w:r>
-        <w:t>ü</w:t>
-      </w:r>
-      <w:r>
-        <w:t>stungen um, die dem Atem eines Drachen widerstehen. Aber wer weiß? Vielleicht sind das nur Gerüchte, die die Orks verbreiten, um Kämpfer auf illusorische Questen zu locken, die mit dem Tode enden.</w:t>
+        <w:t>Ebenso wie bei den Waffen laufen viele Gerüchte über magische Rü</w:t>
+      </w:r>
+      <w:r>
+        <w:t>s</w:t>
+      </w:r>
+      <w:r>
+        <w:t>tungen um, die dem Atem eines Drachen widerstehen. Aber wer weiß? Vielleicht sind das nur Gerüchte, die die Orks verbreiten, um Kämpfer auf illusorische Questen zu locken, die mit dem Tode enden.</w:t>
       </w:r>
     </w:p>
     <w:p>
@@ -5931,9 +6077,11 @@
       <w:r>
         <w:t xml:space="preserve"> haben überhaupt keine magische Fähigkeit. Die Magier sind in der Tat so eingestimmt auf die besondere Energie, welche die Magie darstellt, </w:t>
       </w:r>
+      <w:proofErr w:type="spellStart"/>
       <w:r>
         <w:t>daß</w:t>
       </w:r>
+      <w:proofErr w:type="spellEnd"/>
       <w:r>
         <w:t>, wenn sie einen Zauber sprechen, eine blaue Aura um ihr Haupt und ihre Schultern au</w:t>
       </w:r>
@@ -6631,14 +6779,21 @@
         <w:t xml:space="preserve"> Die ruhelosen Geister derer, die zwischen den Ebenen des Seins gefangen sind. Gespenster können durc</w:t>
       </w:r>
       <w:r>
-        <w:t>h Wände hindurchgehen, also laß</w:t>
-      </w:r>
+        <w:t xml:space="preserve">h Wände hindurchgehen, also </w:t>
+      </w:r>
+      <w:proofErr w:type="spellStart"/>
+      <w:r>
+        <w:t>laß</w:t>
+      </w:r>
+      <w:proofErr w:type="spellEnd"/>
       <w:r>
         <w:t xml:space="preserve"> große Vorsicht walten, wenn du glaubst, </w:t>
       </w:r>
+      <w:proofErr w:type="spellStart"/>
       <w:r>
         <w:t>daß</w:t>
       </w:r>
+      <w:proofErr w:type="spellEnd"/>
       <w:r>
         <w:t xml:space="preserve"> sie in der Nähe sind. Böse Gespenster findet man häufig in Ruinen, auf Schlachtfeldern, und in Krypten.</w:t>
       </w:r>
@@ -6670,8 +6825,13 @@
         <w:t xml:space="preserve"> Diese hungrigen Bewohner der Unterwelt lieben es, sich an unvorsichtige Reisende heranzuschleichen und all ih</w:t>
       </w:r>
       <w:r>
-        <w:t>re Lebensmittel zu stehlen. Laß</w:t>
-      </w:r>
+        <w:t xml:space="preserve">re Lebensmittel zu stehlen. </w:t>
+      </w:r>
+      <w:proofErr w:type="spellStart"/>
+      <w:r>
+        <w:t>Laß</w:t>
+      </w:r>
+      <w:proofErr w:type="spellEnd"/>
       <w:r>
         <w:t xml:space="preserve"> keinen bösen Gremlin an deine Seite herankommen!</w:t>
       </w:r>
@@ -7459,13 +7619,13 @@
         <w:t>nenfeuer zu zerstören, bevor er</w:t>
       </w:r>
       <w:r>
-        <w:t xml:space="preserve"> einen in einen Nahkampf verwi</w:t>
-      </w:r>
-      <w:r>
-        <w:t>c</w:t>
-      </w:r>
-      <w:r>
-        <w:t>keln kann.</w:t>
+        <w:t xml:space="preserve"> einen in einen Nahkampf verw</w:t>
+      </w:r>
+      <w:r>
+        <w:t>i</w:t>
+      </w:r>
+      <w:r>
+        <w:t>ckeln kann.</w:t>
       </w:r>
     </w:p>
     <w:p>
@@ -8186,9 +8346,11 @@
         <w:lastRenderedPageBreak/>
         <w:t xml:space="preserve">Denk daran, </w:t>
       </w:r>
+      <w:proofErr w:type="spellStart"/>
       <w:r>
         <w:t>daß</w:t>
       </w:r>
+      <w:proofErr w:type="spellEnd"/>
       <w:r>
         <w:t xml:space="preserve"> die bösen Piraten keine Gefangenen machen! Ihre Schiffe sind mit schweren Kanonen ausgerüstet, und die Mannschaften sind gut geübt darin, ihre großen Galeonen schnell in Kampfstellung zu bringen. Es ist wahrlich ein seltener Skipper, der ein Breitseiten-Duell mit einem Piratenschiffe überleben kann. Deine beste Hoffnung i</w:t>
       </w:r>
@@ -9139,8 +9301,13 @@
         <w:t xml:space="preserve"> Hüte dich davor, unbeabsichtigt eine Spinnwebe zu zerreißen, und dieses nicht-böse Geschöpf wird dich vermutlich in Ruhe lassen. Wenn du das Unglück hast, einer</w:t>
       </w:r>
       <w:r>
-        <w:t xml:space="preserve"> in den Weg zu kommen, dann paß</w:t>
-      </w:r>
+        <w:t xml:space="preserve"> in den Weg zu kommen, dann </w:t>
+      </w:r>
+      <w:proofErr w:type="spellStart"/>
+      <w:r>
+        <w:t>paß</w:t>
+      </w:r>
+      <w:proofErr w:type="spellEnd"/>
       <w:r>
         <w:t xml:space="preserve"> auf und vermeide die giftige Spucke.</w:t>
       </w:r>
@@ -9734,7 +9901,15 @@
         <w:t>ZORN.</w:t>
       </w:r>
       <w:r>
-        <w:t xml:space="preserve"> Zorne sind die Antithese von allem. Sie gehen durch Wände und Hindernisse einfach hindurch und verhindern in ihrer Nähe alle Magie. Wenn ein böser Zorn dir nahe kommt, wirst du seinem Griffe vermutlich nicht entkommen.</w:t>
+        <w:t xml:space="preserve"> Zorne </w:t>
+      </w:r>
+      <w:proofErr w:type="gramStart"/>
+      <w:r>
+        <w:t>sind</w:t>
+      </w:r>
+      <w:proofErr w:type="gramEnd"/>
+      <w:r>
+        <w:t xml:space="preserve"> die Antithese von allem. Sie gehen durch Wände und Hindernisse einfach hindurch und verhindern in ihrer Nähe alle Magie. Wenn ein böser Zorn dir nahe kommt, wirst du seinem Griffe vermutlich nicht entkommen.</w:t>
       </w:r>
     </w:p>
     <w:p>
@@ -10144,9 +10319,11 @@
       <w:r>
         <w:t xml:space="preserve"> Manche glauben, </w:t>
       </w:r>
+      <w:proofErr w:type="spellStart"/>
       <w:r>
         <w:t>daß</w:t>
       </w:r>
+      <w:proofErr w:type="spellEnd"/>
       <w:r>
         <w:t xml:space="preserve"> all diese Marschälle des Bösen ze</w:t>
       </w:r>
@@ -10156,15 +10333,19 @@
       <w:r>
         <w:t xml:space="preserve">stört wurden, als die Trias des Bösen fiel. Wenn es noch welche gibt, wäre es besser, </w:t>
       </w:r>
+      <w:proofErr w:type="spellStart"/>
       <w:r>
         <w:t>daß</w:t>
       </w:r>
+      <w:proofErr w:type="spellEnd"/>
       <w:r>
         <w:t xml:space="preserve"> jemand das Leben selbst verließe, als </w:t>
       </w:r>
+      <w:proofErr w:type="spellStart"/>
       <w:r>
         <w:t>daß</w:t>
       </w:r>
+      <w:proofErr w:type="spellEnd"/>
       <w:r>
         <w:t xml:space="preserve"> er dem Ungestüme eines Balrons gegenüberträte. Die alten Schriftrollen b</w:t>
       </w:r>
@@ -10435,9 +10616,11 @@
       <w:r>
         <w:t xml:space="preserve"> Stell sicher, </w:t>
       </w:r>
+      <w:proofErr w:type="spellStart"/>
       <w:r>
         <w:t>daß</w:t>
       </w:r>
+      <w:proofErr w:type="spellEnd"/>
       <w:r>
         <w:t xml:space="preserve"> du für das kommende Geme</w:t>
       </w:r>
@@ -10448,10 +10631,18 @@
         <w:t>zel angemessen ausgerüstet bist. Hast du die richtige Waffe in der Hand, und trägst du die richtig</w:t>
       </w:r>
       <w:r>
-        <w:t>e Rüstung? Wenn nicht, dann muß</w:t>
-      </w:r>
-      <w:r>
-        <w:t>t du dich von neuem ausrüsten. Wenn du beginnst, eine Waffe bereitzuhalten oder Rüstung zu tragen, wirst du eine Auswahl solcher Gegenstände erha</w:t>
+        <w:t xml:space="preserve">e Rüstung? Wenn nicht, dann </w:t>
+      </w:r>
+      <w:proofErr w:type="spellStart"/>
+      <w:r>
+        <w:t>muß</w:t>
+      </w:r>
+      <w:r>
+        <w:t>t</w:t>
+      </w:r>
+      <w:proofErr w:type="spellEnd"/>
+      <w:r>
+        <w:t xml:space="preserve"> du dich von neuem ausrüsten. Wenn du beginnst, eine Waffe bereitzuhalten oder Rüstung zu tragen, wirst du eine Auswahl solcher Gegenstände erha</w:t>
       </w:r>
       <w:r>
         <w:t>l</w:t>
@@ -10543,10 +10734,18 @@
         <w:t xml:space="preserve"> Jeder Kämpfer oder Magiebenutzer wird eine Gelegenheit zu eigenständigem Handeln bekommen. D</w:t>
       </w:r>
       <w:r>
-        <w:t>u kannst nur in die Hauptkompaß</w:t>
-      </w:r>
-      <w:r>
-        <w:t>richtungen angreifen (Nord, Ost, Süd und West). Wenn ein Kämpfer an der Reihe ist, können jene mit Handwaffen einen angrenzenden Bereich angreifen, indem sie die Richtung angeben. Jene mit Fernwaffen können diese quer über das Schlachtfeld</w:t>
+        <w:t xml:space="preserve">u kannst nur in die </w:t>
+      </w:r>
+      <w:proofErr w:type="spellStart"/>
+      <w:r>
+        <w:t>Hauptkompaß</w:t>
+      </w:r>
+      <w:r>
+        <w:t>richtungen</w:t>
+      </w:r>
+      <w:proofErr w:type="spellEnd"/>
+      <w:r>
+        <w:t xml:space="preserve"> angreifen (Nord, Ost, Süd und West). Wenn ein Kämpfer an der Reihe ist, können jene mit Handwaffen einen angrenzenden Bereich angreifen, indem sie die Richtung angeben. Jene mit Fernwaffen können diese quer über das Schlachtfeld</w:t>
       </w:r>
       <w:r>
         <w:t xml:space="preserve"> abfeuern, i</w:t>
@@ -10555,10 +10754,18 @@
         <w:t>n</w:t>
       </w:r>
       <w:r>
-        <w:t>dem sie ihre Schuß</w:t>
-      </w:r>
-      <w:r>
-        <w:t>richtung angeben. Magiebenutzer können einen Za</w:t>
+        <w:t xml:space="preserve">dem sie ihre </w:t>
+      </w:r>
+      <w:proofErr w:type="spellStart"/>
+      <w:r>
+        <w:t>Schuß</w:t>
+      </w:r>
+      <w:r>
+        <w:t>richtung</w:t>
+      </w:r>
+      <w:proofErr w:type="spellEnd"/>
+      <w:r>
+        <w:t xml:space="preserve"> angeben. Magiebenutzer können einen Za</w:t>
       </w:r>
       <w:r>
         <w:t>u</w:t>
@@ -10573,8 +10780,13 @@
         <w:t>vorberei</w:t>
       </w:r>
       <w:r>
-        <w:t>tet worden sind. Der Zauber muß</w:t>
-      </w:r>
+        <w:t xml:space="preserve">tet worden sind. Der Zauber </w:t>
+      </w:r>
+      <w:proofErr w:type="spellStart"/>
+      <w:r>
+        <w:t>muß</w:t>
+      </w:r>
+      <w:proofErr w:type="spellEnd"/>
       <w:r>
         <w:t xml:space="preserve"> ausgewählt und seine Richtung festgelegt we</w:t>
       </w:r>
@@ -10627,13 +10839,13 @@
         <w:t>r</w:t>
       </w:r>
       <w:r>
-        <w:t>lassen und in die umgebende Landschaft zurückkehren. Wenn die Mo</w:t>
-      </w:r>
-      <w:r>
-        <w:t>n</w:t>
-      </w:r>
-      <w:r>
-        <w:t>ster einen Schatz bei sich trugen, wird dieser nun zu deiner Verfügung stehen. Vorsicht</w:t>
+        <w:t>lassen und in die umgebende Landschaft zurückkehren. Wenn die Monster einen Schatz bei sich trugen, wird dieser nun zu deiner Verf</w:t>
+      </w:r>
+      <w:r>
+        <w:t>ü</w:t>
+      </w:r>
+      <w:r>
+        <w:t>gung stehen. Vorsicht</w:t>
       </w:r>
       <w:r>
         <w:t xml:space="preserve"> ist beim Öffnen von Schatztruhe</w:t>
@@ -10718,10 +10930,18 @@
         <w:t>tegisch positionie</w:t>
       </w:r>
       <w:r>
-        <w:t>rt in einer engen, felsigen Paß</w:t>
-      </w:r>
-      <w:r>
-        <w:t>straße, können ein Heer in den Tausenden zurückhalten.</w:t>
+        <w:t xml:space="preserve">rt in einer engen, felsigen </w:t>
+      </w:r>
+      <w:proofErr w:type="spellStart"/>
+      <w:r>
+        <w:t>Paß</w:t>
+      </w:r>
+      <w:r>
+        <w:t>straße</w:t>
+      </w:r>
+      <w:proofErr w:type="spellEnd"/>
+      <w:r>
+        <w:t>, können ein Heer in den Tausenden zurückhalten.</w:t>
       </w:r>
     </w:p>
     <w:p>
@@ -10757,10 +10977,24 @@
         <w:t>sen von Waffen, die dem Krieger zur Verfügung ste</w:t>
       </w:r>
       <w:r>
-        <w:t>hen. Sie sind: Schuß</w:t>
-      </w:r>
-      <w:r>
-        <w:t>waffen, welche einen Feind schon auf Entfernung treffen können;  Stangenwaffen, welche es erlauben, über ein Hindernis oder einen K</w:t>
+        <w:t xml:space="preserve">hen. Sie sind: </w:t>
+      </w:r>
+      <w:proofErr w:type="spellStart"/>
+      <w:r>
+        <w:t>Schuß</w:t>
+      </w:r>
+      <w:r>
+        <w:t>waffen</w:t>
+      </w:r>
+      <w:proofErr w:type="spellEnd"/>
+      <w:r>
+        <w:t xml:space="preserve">, welche einen Feind schon </w:t>
+      </w:r>
+      <w:r>
+        <w:t xml:space="preserve">auf Entfernung treffen können; </w:t>
+      </w:r>
+      <w:r>
+        <w:t>Stangenwaffen, welche es erlauben, über ein Hindernis oder einen K</w:t>
       </w:r>
       <w:r>
         <w:t>a</w:t>
@@ -10812,9 +11046,11 @@
       <w:r>
         <w:t xml:space="preserve"> </w:t>
       </w:r>
+      <w:proofErr w:type="spellStart"/>
       <w:r>
         <w:t>daß</w:t>
       </w:r>
+      <w:proofErr w:type="spellEnd"/>
       <w:r>
         <w:t xml:space="preserve">, bevor er in den Kampf mit einem Gegner eintritt, der Krieger sich fragen sollte, </w:t>
       </w:r>
@@ -11033,9 +11269,11 @@
       <w:r>
         <w:t xml:space="preserve"> zu schauen aus Furcht, </w:t>
       </w:r>
+      <w:proofErr w:type="spellStart"/>
       <w:r>
         <w:t>daß</w:t>
       </w:r>
+      <w:proofErr w:type="spellEnd"/>
       <w:r>
         <w:t xml:space="preserve"> das Böse uns im ersten unaufmerksamen Momente anfällt. Die Stabilität, die durch das Neue Zeitalter bereits erreicht wurde, scheint ein Goldenes Zeitalter des Friedens und Wohlstandes anzukündigen.</w:t>
       </w:r>
@@ -11057,7 +11295,15 @@
         <w:t>en</w:t>
       </w:r>
       <w:r>
-        <w:t xml:space="preserve"> dieses Neue Zeitalter erben? Sicher ist es nicht unser Schicksal, uns ewig als kriegerische Stämme gegenseitig zu bekämpfen. Gibt es nicht einen höheren Ruf </w:t>
+        <w:t xml:space="preserve"> dieses </w:t>
+      </w:r>
+      <w:proofErr w:type="spellStart"/>
+      <w:r>
+        <w:t>Neue</w:t>
+      </w:r>
+      <w:proofErr w:type="spellEnd"/>
+      <w:r>
+        <w:t xml:space="preserve"> Zeitalter erben? Sicher ist es nicht unser Schicksal, uns ewig als kriegerische Stämme gegenseitig zu bekämpfen. Gibt es nicht einen höheren Ruf </w:t>
       </w:r>
       <w:r>
         <w:rPr>
@@ -11085,9 +11331,11 @@
       <w:r>
         <w:t xml:space="preserve">Wenn man akzeptiert, </w:t>
       </w:r>
+      <w:proofErr w:type="spellStart"/>
       <w:r>
         <w:t>daß</w:t>
       </w:r>
+      <w:proofErr w:type="spellEnd"/>
       <w:r>
         <w:t xml:space="preserve"> die nächste Zone menschlichen Wachstums nicht durch aggressive Gebietserweiterung bereitet werden soll, dann erwächst eine mögliche Antwort </w:t>
       </w:r>
@@ -11192,15 +11440,22 @@
       <w:r>
         <w:t xml:space="preserve">Wenn man voraussetzt, </w:t>
       </w:r>
+      <w:proofErr w:type="spellStart"/>
       <w:r>
         <w:t>daß</w:t>
       </w:r>
+      <w:proofErr w:type="spellEnd"/>
       <w:r>
         <w:t xml:space="preserve"> man, um Reinheit zu verstehen, selbst n</w:t>
       </w:r>
       <w:r>
-        <w:t>ach ihr streben muß</w:t>
-      </w:r>
+        <w:t xml:space="preserve">ach ihr streben </w:t>
+      </w:r>
+      <w:proofErr w:type="spellStart"/>
+      <w:r>
+        <w:t>muß</w:t>
+      </w:r>
+      <w:proofErr w:type="spellEnd"/>
       <w:r>
         <w:t xml:space="preserve"> </w:t>
       </w:r>
@@ -11271,9 +11526,11 @@
       <w:r>
         <w:t xml:space="preserve">ren Ganzen gehörst. Aber </w:t>
       </w:r>
+      <w:proofErr w:type="spellStart"/>
       <w:r>
         <w:t>allzuschnell</w:t>
       </w:r>
+      <w:proofErr w:type="spellEnd"/>
       <w:r>
         <w:t xml:space="preserve"> endet die Meditation, und du kehrst von diesem flüchtigen Eindrucke des Erhabenen zurück zu den Notwendigkeiten des täglichen Überlebens.</w:t>
       </w:r>
@@ -11288,11 +11545,21 @@
       <w:r>
         <w:t xml:space="preserve">Es ist Zeit, </w:t>
       </w:r>
+      <w:proofErr w:type="spellStart"/>
       <w:r>
         <w:t>daß</w:t>
       </w:r>
-      <w:r>
-        <w:t xml:space="preserve"> alle ihre kriegerischen Wege beiseite schieben und a</w:t>
+      <w:proofErr w:type="spellEnd"/>
+      <w:r>
+        <w:t xml:space="preserve"> alle ihre kriegerischen Wege </w:t>
+      </w:r>
+      <w:proofErr w:type="spellStart"/>
+      <w:r>
+        <w:t>beiseite schieben</w:t>
+      </w:r>
+      <w:proofErr w:type="spellEnd"/>
+      <w:r>
+        <w:t xml:space="preserve"> und a</w:t>
       </w:r>
       <w:r>
         <w:t>n</w:t>
@@ -11300,12 +11567,15 @@
       <w:r>
         <w:t xml:space="preserve">fangen, </w:t>
       </w:r>
+      <w:proofErr w:type="spellStart"/>
       <w:r>
         <w:t>daß</w:t>
       </w:r>
+      <w:proofErr w:type="spellEnd"/>
       <w:r>
         <w:t xml:space="preserve"> Böse zu bekämpfen, das in uns selbst lauert. Es ist </w:t>
       </w:r>
+      <w:proofErr w:type="spellStart"/>
       <w:r>
         <w:t>allz</w:t>
       </w:r>
@@ -11315,12 +11585,15 @@
       <w:r>
         <w:t>leicht</w:t>
       </w:r>
+      <w:proofErr w:type="spellEnd"/>
       <w:r>
         <w:t xml:space="preserve">, sich hinzusetzen und den Pfad der Tugend zu preisen, ohne selbst je einen Fuß darauf zu setzen. Die uralte Regel, </w:t>
       </w:r>
+      <w:proofErr w:type="spellStart"/>
       <w:r>
         <w:t>daß</w:t>
       </w:r>
+      <w:proofErr w:type="spellEnd"/>
       <w:r>
         <w:t xml:space="preserve"> man andere so b</w:t>
       </w:r>
@@ -11361,9 +11634,11 @@
       <w:r>
         <w:t xml:space="preserve"> denn wer kann das Ende des Pfades sehen, bevor er die Reise noch begonnen hat? Aber es steht auch geschrieben, </w:t>
       </w:r>
+      <w:proofErr w:type="spellStart"/>
       <w:r>
         <w:t>daß</w:t>
       </w:r>
+      <w:proofErr w:type="spellEnd"/>
       <w:r>
         <w:t xml:space="preserve"> der Pfad für jeden Menschen unte</w:t>
       </w:r>
@@ -11413,8 +11688,13 @@
         <w:t>Viele P</w:t>
       </w:r>
       <w:r>
-        <w:t>hilosophen sind der Meinung, daß</w:t>
-      </w:r>
+        <w:t xml:space="preserve">hilosophen sind der Meinung, </w:t>
+      </w:r>
+      <w:proofErr w:type="spellStart"/>
+      <w:r>
+        <w:t>daß</w:t>
+      </w:r>
+      <w:proofErr w:type="spellEnd"/>
       <w:r>
         <w:t xml:space="preserve"> der Pfad in Wahrheit nur eine Reihe getrennter, kleiner Pfade ist. Jeder dieser minderen Pfade führt zur Erfüllung eines Aspektes unseres Selbst. Einem dieser mindern Pf</w:t>
       </w:r>
@@ -11608,81 +11888,81 @@
           <w:sz w:val="26"/>
           <w:szCs w:val="26"/>
         </w:rPr>
-        <w:t>Als Zusatz zu diesem Werke möchte ich, Lord British, über die Queste des Avatars sprechen, die auf diesen Seiten erwähnt wird.</w:t>
-      </w:r>
-    </w:p>
-    <w:p>
-      <w:pPr>
-        <w:widowControl/>
-        <w:suppressAutoHyphens w:val="0"/>
-        <w:spacing w:after="0" w:line="100" w:lineRule="atLeast"/>
-        <w:jc w:val="both"/>
+        <w:t>Als Zusatz zu diesem Werke möchte ich, Lord British, über die Q</w:t>
+      </w:r>
+      <w:r>
         <w:rPr>
           <w:rFonts w:ascii="Garamond" w:hAnsi="Garamond"/>
           <w:sz w:val="26"/>
           <w:szCs w:val="26"/>
         </w:rPr>
-      </w:pPr>
+        <w:t>u</w:t>
+      </w:r>
       <w:r>
         <w:rPr>
           <w:rFonts w:ascii="Garamond" w:hAnsi="Garamond"/>
           <w:sz w:val="26"/>
           <w:szCs w:val="26"/>
         </w:rPr>
-        <w:t>Die Queste des Avatars ist die Suche nach einem neuen Standard, einer neuen Vision des Lebens, nach der unser Volk streben kann. Wir suchen den Menschen, der ein leuchtendes Vorbild unserer N</w:t>
-      </w:r>
-      <w:r>
+        <w:t>este des Avatars sprechen, die auf diesen Seiten erwähnt wird.</w:t>
+      </w:r>
+    </w:p>
+    <w:p>
+      <w:pPr>
+        <w:widowControl/>
+        <w:suppressAutoHyphens w:val="0"/>
+        <w:spacing w:after="0" w:line="100" w:lineRule="atLeast"/>
+        <w:jc w:val="both"/>
         <w:rPr>
           <w:rFonts w:ascii="Garamond" w:hAnsi="Garamond"/>
           <w:sz w:val="26"/>
           <w:szCs w:val="26"/>
         </w:rPr>
-        <w:t>a</w:t>
-      </w:r>
+      </w:pPr>
       <w:r>
         <w:rPr>
           <w:rFonts w:ascii="Garamond" w:hAnsi="Garamond"/>
           <w:sz w:val="26"/>
           <w:szCs w:val="26"/>
         </w:rPr>
-        <w:t>tion werden kann und uns aus dem Zeitalter der Dunkelheit in das Zeitalter des Lichtes führt.</w:t>
-      </w:r>
-    </w:p>
-    <w:p>
-      <w:pPr>
-        <w:widowControl/>
-        <w:suppressAutoHyphens w:val="0"/>
-        <w:spacing w:after="0" w:line="100" w:lineRule="atLeast"/>
-        <w:jc w:val="both"/>
+        <w:t>Die Queste des Avatars ist die Suche nach einem neuen Standard, einer neuen Vision des Lebens, nach der unser Volk streben kann. Wir suchen den Menschen, der ein leuchtendes Vorbild unserer N</w:t>
+      </w:r>
+      <w:r>
         <w:rPr>
           <w:rFonts w:ascii="Garamond" w:hAnsi="Garamond"/>
           <w:sz w:val="26"/>
           <w:szCs w:val="26"/>
         </w:rPr>
-      </w:pPr>
+        <w:t>a</w:t>
+      </w:r>
       <w:r>
         <w:rPr>
           <w:rFonts w:ascii="Garamond" w:hAnsi="Garamond"/>
           <w:sz w:val="26"/>
           <w:szCs w:val="26"/>
         </w:rPr>
-        <w:t xml:space="preserve">Wir haben diese Nachricht bis in die fernsten Winkel des bekannten Universums geschickt, ja wir haben selbst über die Leere der Zeit </w:t>
-      </w:r>
-      <w:r>
+        <w:t>tion werden kann und uns aus dem Zeitalter der Dunkelheit in das Zeitalter des Lichtes führt.</w:t>
+      </w:r>
+    </w:p>
+    <w:p>
+      <w:pPr>
+        <w:widowControl/>
+        <w:suppressAutoHyphens w:val="0"/>
+        <w:spacing w:after="0" w:line="100" w:lineRule="atLeast"/>
+        <w:jc w:val="both"/>
         <w:rPr>
           <w:rFonts w:ascii="Garamond" w:hAnsi="Garamond"/>
           <w:sz w:val="26"/>
           <w:szCs w:val="26"/>
         </w:rPr>
-        <w:t>hin</w:t>
-      </w:r>
+      </w:pPr>
       <w:r>
         <w:rPr>
           <w:rFonts w:ascii="Garamond" w:hAnsi="Garamond"/>
           <w:sz w:val="26"/>
           <w:szCs w:val="26"/>
         </w:rPr>
-        <w:t>weg gesprochen. Gibt es den Einen</w:t>
+        <w:t xml:space="preserve">Wir haben diese Nachricht bis in die fernsten Winkel des bekannten Universums geschickt, ja wir haben selbst über die Leere der Zeit </w:t>
       </w:r>
       <w:r>
         <w:rPr>
@@ -11690,7 +11970,7 @@
           <w:sz w:val="26"/>
           <w:szCs w:val="26"/>
         </w:rPr>
-        <w:t>, der die Queste des Avatars vollenden kann? Viele haben es schon versucht, und haben einen Teilerfolg erzielt; sie haben in einer oder mehreren der Acht Tuge</w:t>
+        <w:t>hin</w:t>
       </w:r>
       <w:r>
         <w:rPr>
@@ -11698,7 +11978,7 @@
           <w:sz w:val="26"/>
           <w:szCs w:val="26"/>
         </w:rPr>
-        <w:t>n</w:t>
+        <w:t>weg gesprochen. Gibt es den Einen</w:t>
       </w:r>
       <w:r>
         <w:rPr>
@@ -11706,7 +11986,7 @@
           <w:sz w:val="26"/>
           <w:szCs w:val="26"/>
         </w:rPr>
-        <w:t>den des Avatars Erleuchtung erlangt</w:t>
+        <w:t>, der die Queste des Avatars vollenden kann? Viele haben es schon versucht, und haben einen Teilerfolg erzielt; sie haben in einer oder mehreren der Acht Tuge</w:t>
       </w:r>
       <w:r>
         <w:rPr>
@@ -11714,7 +11994,7 @@
           <w:sz w:val="26"/>
           <w:szCs w:val="26"/>
         </w:rPr>
-        <w:t xml:space="preserve"> – </w:t>
+        <w:t>n</w:t>
       </w:r>
       <w:r>
         <w:rPr>
@@ -11722,44 +12002,44 @@
           <w:sz w:val="26"/>
           <w:szCs w:val="26"/>
         </w:rPr>
-        <w:t>aber noch niemand hat bisher den wahren Zustand, ein Avatar zu sein, erreicht.</w:t>
-      </w:r>
-    </w:p>
-    <w:p>
-      <w:pPr>
-        <w:widowControl/>
-        <w:suppressAutoHyphens w:val="0"/>
-        <w:spacing w:after="0" w:line="100" w:lineRule="atLeast"/>
-        <w:jc w:val="both"/>
+        <w:t>den des Avatars Erleuchtung erlangt</w:t>
+      </w:r>
+      <w:r>
         <w:rPr>
           <w:rFonts w:ascii="Garamond" w:hAnsi="Garamond"/>
           <w:sz w:val="26"/>
           <w:szCs w:val="26"/>
         </w:rPr>
-      </w:pPr>
+        <w:t xml:space="preserve"> – </w:t>
+      </w:r>
       <w:r>
         <w:rPr>
           <w:rFonts w:ascii="Garamond" w:hAnsi="Garamond"/>
           <w:sz w:val="26"/>
           <w:szCs w:val="26"/>
         </w:rPr>
-        <w:t>Die Geheimnisse des Avatars liegen tief vergraben in den Herzen sowohl unseres Volkes, als auch des Landes, in dem wir leben. Die Suche wird beschwerlich sein, und der Eine, wel</w:t>
-      </w:r>
-      <w:r>
+        <w:t>aber noch niemand hat bisher den wahren Zustand, ein Avatar zu sein, erreicht.</w:t>
+      </w:r>
+    </w:p>
+    <w:p>
+      <w:pPr>
+        <w:widowControl/>
+        <w:suppressAutoHyphens w:val="0"/>
+        <w:spacing w:after="0" w:line="100" w:lineRule="atLeast"/>
+        <w:jc w:val="both"/>
         <w:rPr>
           <w:rFonts w:ascii="Garamond" w:hAnsi="Garamond"/>
           <w:sz w:val="26"/>
           <w:szCs w:val="26"/>
         </w:rPr>
-        <w:t>cher Erfolg haben soll, muß</w:t>
-      </w:r>
+      </w:pPr>
       <w:r>
         <w:rPr>
           <w:rFonts w:ascii="Garamond" w:hAnsi="Garamond"/>
           <w:sz w:val="26"/>
           <w:szCs w:val="26"/>
         </w:rPr>
-        <w:t xml:space="preserve"> in der Lage sein, alle Teile des großen Mysteriums zusa</w:t>
+        <w:t>Die Geheimnisse des Avatars liegen tief vergraben in den Herzen sowohl unseres Volkes, als auch des Landes, in dem wir leben. Die Suche wird beschwerlich sein, und der Eine, wel</w:t>
       </w:r>
       <w:r>
         <w:rPr>
@@ -11767,36 +12047,78 @@
           <w:sz w:val="26"/>
           <w:szCs w:val="26"/>
         </w:rPr>
-        <w:t>m</w:t>
-      </w:r>
+        <w:t xml:space="preserve">cher Erfolg haben soll, </w:t>
+      </w:r>
+      <w:proofErr w:type="spellStart"/>
       <w:r>
         <w:rPr>
           <w:rFonts w:ascii="Garamond" w:hAnsi="Garamond"/>
           <w:sz w:val="26"/>
           <w:szCs w:val="26"/>
         </w:rPr>
-        <w:t>menzusetzen, um die Queste zu lösen.</w:t>
-      </w:r>
-    </w:p>
-    <w:p>
-      <w:pPr>
-        <w:widowControl/>
-        <w:suppressAutoHyphens w:val="0"/>
-        <w:spacing w:after="0" w:line="100" w:lineRule="atLeast"/>
-        <w:jc w:val="both"/>
+        <w:t>muß</w:t>
+      </w:r>
+      <w:proofErr w:type="spellEnd"/>
+      <w:r>
         <w:rPr>
           <w:rFonts w:ascii="Garamond" w:hAnsi="Garamond"/>
           <w:sz w:val="26"/>
           <w:szCs w:val="26"/>
         </w:rPr>
-      </w:pPr>
+        <w:t xml:space="preserve"> in der Lage sein, alle Teile des großen Mysteriums zusa</w:t>
+      </w:r>
       <w:r>
         <w:rPr>
           <w:rFonts w:ascii="Garamond" w:hAnsi="Garamond"/>
           <w:sz w:val="26"/>
           <w:szCs w:val="26"/>
         </w:rPr>
-        <w:t>Schau auf die Konstruktion, welche auf der gegenüberliegenden Seite dieses Tomos abgebildet ist. Präge sie dir gut ein, denn wenn du sie von neuem erblickst, wird die Queste deines Lebens offenbar sein.</w:t>
+        <w:t>m</w:t>
+      </w:r>
+      <w:r>
+        <w:rPr>
+          <w:rFonts w:ascii="Garamond" w:hAnsi="Garamond"/>
+          <w:sz w:val="26"/>
+          <w:szCs w:val="26"/>
+        </w:rPr>
+        <w:t>menzusetzen, um die Queste zu lösen.</w:t>
+      </w:r>
+    </w:p>
+    <w:p>
+      <w:pPr>
+        <w:widowControl/>
+        <w:suppressAutoHyphens w:val="0"/>
+        <w:spacing w:after="0" w:line="100" w:lineRule="atLeast"/>
+        <w:jc w:val="both"/>
+        <w:rPr>
+          <w:rFonts w:ascii="Garamond" w:hAnsi="Garamond"/>
+          <w:sz w:val="26"/>
+          <w:szCs w:val="26"/>
+        </w:rPr>
+      </w:pPr>
+      <w:r>
+        <w:rPr>
+          <w:rFonts w:ascii="Garamond" w:hAnsi="Garamond"/>
+          <w:sz w:val="26"/>
+          <w:szCs w:val="26"/>
+        </w:rPr>
+        <w:t>Schau auf die Konstruktion, welche auf der gegenüberliegenden Seite dieses Tomos abgebildet ist. Präge sie dir gut ein, denn wenn du sie von neuem erblick</w:t>
+      </w:r>
+      <w:r>
+        <w:rPr>
+          <w:rFonts w:ascii="Garamond" w:hAnsi="Garamond"/>
+          <w:sz w:val="26"/>
+          <w:szCs w:val="26"/>
+        </w:rPr>
+        <w:t>e</w:t>
+      </w:r>
+      <w:r>
+        <w:rPr>
+          <w:rFonts w:ascii="Garamond" w:hAnsi="Garamond"/>
+          <w:sz w:val="26"/>
+          <w:szCs w:val="26"/>
+        </w:rPr>
+        <w:t>st, wird die Queste deines Lebens offenbar sein.</w:t>
       </w:r>
     </w:p>
     <w:p>
@@ -12428,6 +12750,37 @@
       </w:r>
       <w:r>
         <w:t>Alle Rechte vorbehalten. Ultima und Lord British sind Schutzmarken von Richard Garriott.</w:t>
+      </w:r>
+    </w:p>
+    <w:p>
+      <w:pPr>
+        <w:widowControl/>
+        <w:suppressAutoHyphens w:val="0"/>
+        <w:spacing w:after="0" w:line="100" w:lineRule="atLeast"/>
+        <w:jc w:val="both"/>
+      </w:pPr>
+    </w:p>
+    <w:p>
+      <w:pPr>
+        <w:widowControl/>
+        <w:suppressAutoHyphens w:val="0"/>
+        <w:spacing w:after="0" w:line="100" w:lineRule="atLeast"/>
+        <w:jc w:val="both"/>
+      </w:pPr>
+      <w:r>
+        <w:t xml:space="preserve">Deutsche Übersetzung: </w:t>
+      </w:r>
+      <w:r>
+        <w:rPr>
+          <w:lang w:val="en-US"/>
+        </w:rPr>
+        <w:t>©</w:t>
+      </w:r>
+      <w:r>
+        <w:rPr>
+          <w:lang w:val="en-US"/>
+        </w:rPr>
+        <w:t>2015 Finire Dragon</w:t>
       </w:r>
     </w:p>
     <w:sectPr>
@@ -13448,7 +13801,7 @@
 </file>
 
 <file path=customXml/itemProps1.xml><?xml version="1.0" encoding="utf-8"?>
-<ds:datastoreItem xmlns:ds="http://schemas.openxmlformats.org/officeDocument/2006/customXml" ds:itemID="{E7100EDE-8798-4390-9B5B-6B0EBB29F827}">
+<ds:datastoreItem xmlns:ds="http://schemas.openxmlformats.org/officeDocument/2006/customXml" ds:itemID="{B9108C97-0D7F-46EF-B34A-D1A8CAEE4195}">
   <ds:schemaRefs>
     <ds:schemaRef ds:uri="http://schemas.openxmlformats.org/officeDocument/2006/bibliography"/>
   </ds:schemaRefs>
